--- a/t.docx
+++ b/t.docx
@@ -2,9 +2,189 @@
 <file path=word/document.xml><?xml version="1.0" encoding="utf-8"?>
 <w:document xmlns:wpc="http://schemas.microsoft.com/office/word/2010/wordprocessingCanvas" xmlns:mc="http://schemas.openxmlformats.org/markup-compatibility/2006" xmlns:o="urn:schemas-microsoft-com:office:office" xmlns:r="http://schemas.openxmlformats.org/officeDocument/2006/relationships" xmlns:m="http://schemas.openxmlformats.org/officeDocument/2006/math" xmlns:v="urn:schemas-microsoft-com:vml" xmlns:wp14="http://schemas.microsoft.com/office/word/2010/wordprocessingDrawing" xmlns:wp="http://schemas.openxmlformats.org/drawingml/2006/wordprocessingDrawing" xmlns:w10="urn:schemas-microsoft-com:office:word" xmlns:w="http://schemas.openxmlformats.org/wordprocessingml/2006/main" xmlns:w14="http://schemas.microsoft.com/office/word/2010/wordml" xmlns:w15="http://schemas.microsoft.com/office/word/2012/wordml" xmlns:wpg="http://schemas.microsoft.com/office/word/2010/wordprocessingGroup" xmlns:wpi="http://schemas.microsoft.com/office/word/2010/wordprocessingInk" xmlns:wne="http://schemas.microsoft.com/office/word/2006/wordml" xmlns:wps="http://schemas.microsoft.com/office/word/2010/wordprocessingShape" mc:Ignorable="w14 w15 wp14">
   <w:body>
+    <w:p>
+      <w:pPr>
+        <w:spacing w:after="0" w:line="240" w:lineRule="auto"/>
+      </w:pPr>
+      <w:r>
+        <w:t>22-April-2016</w:t>
+      </w:r>
+    </w:p>
+    <w:p>
+      <w:pPr>
+        <w:spacing w:after="0" w:line="240" w:lineRule="auto"/>
+      </w:pPr>
+    </w:p>
+    <w:p>
+      <w:pPr>
+        <w:spacing w:after="0" w:line="240" w:lineRule="auto"/>
+        <w:rPr>
+          <w:b/>
+        </w:rPr>
+      </w:pPr>
+      <w:r>
+        <w:rPr>
+          <w:b/>
+        </w:rPr>
+        <w:t>From:</w:t>
+      </w:r>
+    </w:p>
+    <w:p>
+      <w:pPr>
+        <w:spacing w:after="0" w:line="240" w:lineRule="auto"/>
+      </w:pPr>
+      <w:r>
+        <w:t>Imran Khan Mohammed</w:t>
+      </w:r>
+    </w:p>
+    <w:p>
+      <w:pPr>
+        <w:spacing w:after="0" w:line="240" w:lineRule="auto"/>
+      </w:pPr>
+      <w:r>
+        <w:t>5B Neich Parade, Burwood</w:t>
+      </w:r>
+    </w:p>
+    <w:p>
+      <w:pPr>
+        <w:spacing w:after="0" w:line="240" w:lineRule="auto"/>
+      </w:pPr>
+      <w:r>
+        <w:t>NSW 2134</w:t>
+      </w:r>
+    </w:p>
+    <w:p>
+      <w:pPr>
+        <w:spacing w:after="0" w:line="240" w:lineRule="auto"/>
+      </w:pPr>
+    </w:p>
+    <w:p>
+      <w:pPr>
+        <w:spacing w:after="0" w:line="240" w:lineRule="auto"/>
+        <w:rPr>
+          <w:b/>
+        </w:rPr>
+      </w:pPr>
+      <w:r>
+        <w:rPr>
+          <w:b/>
+        </w:rPr>
+        <w:t>Reference:</w:t>
+      </w:r>
+      <w:r>
+        <w:rPr>
+          <w:b/>
+        </w:rPr>
+        <w:t xml:space="preserve"> 210 871 615L / Q777 / UFFJK/STB</w:t>
+      </w:r>
+    </w:p>
+    <w:p>
+      <w:pPr>
+        <w:spacing w:after="0" w:line="240" w:lineRule="auto"/>
+      </w:pPr>
+      <w:r>
+        <w:rPr>
+          <w:b/>
+        </w:rPr>
+        <w:t>Subject:</w:t>
+      </w:r>
+      <w:r>
+        <w:t xml:space="preserve"> Bank Details</w:t>
+      </w:r>
+    </w:p>
+    <w:p>
+      <w:pPr>
+        <w:spacing w:after="0" w:line="240" w:lineRule="auto"/>
+      </w:pPr>
+    </w:p>
+    <w:p>
+      <w:pPr>
+        <w:spacing w:after="0" w:line="240" w:lineRule="auto"/>
+      </w:pPr>
+      <w:r>
+        <w:t>Respected Sir/Madam,</w:t>
+      </w:r>
+    </w:p>
+    <w:p>
+      <w:pPr>
+        <w:spacing w:after="0" w:line="240" w:lineRule="auto"/>
+      </w:pPr>
+      <w:r>
+        <w:t>As per the above reference, I am providing my bank details to you.</w:t>
+      </w:r>
+    </w:p>
+    <w:p>
+      <w:pPr>
+        <w:spacing w:after="0" w:line="240" w:lineRule="auto"/>
+      </w:pPr>
+      <w:r>
+        <w:t>Let me know if you need anything else from my side.</w:t>
+      </w:r>
+    </w:p>
+    <w:p>
+      <w:pPr>
+        <w:spacing w:after="0" w:line="240" w:lineRule="auto"/>
+      </w:pPr>
+    </w:p>
+    <w:p>
+      <w:pPr>
+        <w:spacing w:after="0" w:line="240" w:lineRule="auto"/>
+      </w:pPr>
+      <w:r>
+        <w:t>Thank you so much.</w:t>
+      </w:r>
+    </w:p>
+    <w:p>
+      <w:pPr>
+        <w:spacing w:after="0" w:line="240" w:lineRule="auto"/>
+      </w:pPr>
+    </w:p>
+    <w:p>
+      <w:pPr>
+        <w:spacing w:after="0" w:line="240" w:lineRule="auto"/>
+      </w:pPr>
+      <w:r>
+        <w:t>Sincerely,</w:t>
+      </w:r>
+    </w:p>
+    <w:p>
+      <w:pPr>
+        <w:spacing w:after="0" w:line="240" w:lineRule="auto"/>
+      </w:pPr>
+    </w:p>
+    <w:p>
+      <w:pPr>
+        <w:spacing w:after="0" w:line="240" w:lineRule="auto"/>
+      </w:pPr>
+    </w:p>
+    <w:p>
+      <w:pPr>
+        <w:spacing w:after="0" w:line="240" w:lineRule="auto"/>
+      </w:pPr>
+      <w:bookmarkStart w:id="0" w:name="_GoBack"/>
+      <w:bookmarkEnd w:id="0"/>
+    </w:p>
+    <w:p>
+      <w:pPr>
+        <w:spacing w:after="0" w:line="240" w:lineRule="auto"/>
+      </w:pPr>
+      <w:r>
+        <w:t>Imran Khan Mohammed</w:t>
+      </w:r>
+    </w:p>
+    <w:p>
+      <w:pPr>
+        <w:spacing w:after="0" w:line="240" w:lineRule="auto"/>
+      </w:pPr>
+    </w:p>
+    <w:p>
+      <w:pPr>
+        <w:spacing w:after="0" w:line="240" w:lineRule="auto"/>
+      </w:pPr>
+    </w:p>
     <w:tbl>
       <w:tblPr>
-        <w:tblW w:w="0" w:type="auto"/>
+        <w:tblW w:w="9978" w:type="dxa"/>
         <w:tblInd w:w="108" w:type="dxa"/>
         <w:shd w:val="clear" w:color="auto" w:fill="FFFFFF"/>
         <w:tblCellMar>
@@ -14,16 +194,16 @@
         <w:tblLook w:val="04A0" w:firstRow="1" w:lastRow="0" w:firstColumn="1" w:lastColumn="0" w:noHBand="0" w:noVBand="1"/>
       </w:tblPr>
       <w:tblGrid>
-        <w:gridCol w:w="4325"/>
-        <w:gridCol w:w="4547"/>
+        <w:gridCol w:w="4864"/>
+        <w:gridCol w:w="5114"/>
       </w:tblGrid>
       <w:tr>
         <w:trPr>
-          <w:trHeight w:val="340"/>
+          <w:trHeight w:val="472"/>
         </w:trPr>
         <w:tc>
           <w:tcPr>
-            <w:tcW w:w="5387" w:type="dxa"/>
+            <w:tcW w:w="4864" w:type="dxa"/>
             <w:tcBorders>
               <w:top w:val="single" w:sz="18" w:space="0" w:color="FFFFFF"/>
               <w:left w:val="single" w:sz="18" w:space="0" w:color="FFFFFF"/>
@@ -65,7 +245,7 @@
         </w:tc>
         <w:tc>
           <w:tcPr>
-            <w:tcW w:w="5188" w:type="dxa"/>
+            <w:tcW w:w="5114" w:type="dxa"/>
             <w:tcBorders>
               <w:top w:val="single" w:sz="18" w:space="0" w:color="FFFFFF"/>
               <w:left w:val="nil"/>
@@ -88,8 +268,8 @@
               <w:rPr>
                 <w:rFonts w:ascii="Times New Roman" w:eastAsia="Times New Roman" w:hAnsi="Times New Roman" w:cs="Times New Roman"/>
                 <w:color w:val="222222"/>
-                <w:sz w:val="24"/>
-                <w:szCs w:val="24"/>
+                <w:sz w:val="28"/>
+                <w:szCs w:val="28"/>
                 <w:lang w:eastAsia="en-SG"/>
               </w:rPr>
             </w:pPr>
@@ -97,6 +277,8 @@
               <w:rPr>
                 <w:rFonts w:ascii="Times New Roman" w:eastAsia="Times New Roman" w:hAnsi="Times New Roman" w:cs="Times New Roman"/>
                 <w:color w:val="222222"/>
+                <w:sz w:val="28"/>
+                <w:szCs w:val="28"/>
                 <w:lang w:eastAsia="en-SG"/>
               </w:rPr>
               <w:t>Commonwealth Bank of Australia</w:t>
@@ -106,11 +288,11 @@
       </w:tr>
       <w:tr>
         <w:trPr>
-          <w:trHeight w:val="340"/>
+          <w:trHeight w:val="472"/>
         </w:trPr>
         <w:tc>
           <w:tcPr>
-            <w:tcW w:w="5387" w:type="dxa"/>
+            <w:tcW w:w="4864" w:type="dxa"/>
             <w:tcBorders>
               <w:top w:val="nil"/>
               <w:left w:val="single" w:sz="18" w:space="0" w:color="FFFFFF"/>
@@ -152,7 +334,7 @@
         </w:tc>
         <w:tc>
           <w:tcPr>
-            <w:tcW w:w="5188" w:type="dxa"/>
+            <w:tcW w:w="5114" w:type="dxa"/>
             <w:tcBorders>
               <w:top w:val="nil"/>
               <w:left w:val="nil"/>
@@ -175,8 +357,8 @@
               <w:rPr>
                 <w:rFonts w:ascii="Times New Roman" w:eastAsia="Times New Roman" w:hAnsi="Times New Roman" w:cs="Times New Roman"/>
                 <w:color w:val="222222"/>
-                <w:sz w:val="24"/>
-                <w:szCs w:val="24"/>
+                <w:sz w:val="32"/>
+                <w:szCs w:val="32"/>
                 <w:lang w:eastAsia="en-SG"/>
               </w:rPr>
             </w:pPr>
@@ -184,6 +366,8 @@
               <w:rPr>
                 <w:rFonts w:ascii="Times New Roman" w:eastAsia="Times New Roman" w:hAnsi="Times New Roman" w:cs="Times New Roman"/>
                 <w:color w:val="222222"/>
+                <w:sz w:val="32"/>
+                <w:szCs w:val="32"/>
                 <w:lang w:eastAsia="en-SG"/>
               </w:rPr>
               <w:t>IMRAN KHAN MOHAMMED</w:t>
@@ -193,11 +377,11 @@
       </w:tr>
       <w:tr>
         <w:trPr>
-          <w:trHeight w:val="340"/>
+          <w:trHeight w:val="472"/>
         </w:trPr>
         <w:tc>
           <w:tcPr>
-            <w:tcW w:w="5387" w:type="dxa"/>
+            <w:tcW w:w="4864" w:type="dxa"/>
             <w:tcBorders>
               <w:top w:val="nil"/>
               <w:left w:val="single" w:sz="18" w:space="0" w:color="FFFFFF"/>
@@ -239,7 +423,7 @@
         </w:tc>
         <w:tc>
           <w:tcPr>
-            <w:tcW w:w="5188" w:type="dxa"/>
+            <w:tcW w:w="5114" w:type="dxa"/>
             <w:tcBorders>
               <w:top w:val="nil"/>
               <w:left w:val="nil"/>
@@ -262,8 +446,8 @@
               <w:rPr>
                 <w:rFonts w:ascii="Times New Roman" w:eastAsia="Times New Roman" w:hAnsi="Times New Roman" w:cs="Times New Roman"/>
                 <w:color w:val="222222"/>
-                <w:sz w:val="24"/>
-                <w:szCs w:val="24"/>
+                <w:sz w:val="32"/>
+                <w:szCs w:val="32"/>
                 <w:lang w:eastAsia="en-SG"/>
               </w:rPr>
             </w:pPr>
@@ -271,6 +455,8 @@
               <w:rPr>
                 <w:rFonts w:ascii="Times New Roman" w:eastAsia="Times New Roman" w:hAnsi="Times New Roman" w:cs="Times New Roman"/>
                 <w:color w:val="222222"/>
+                <w:sz w:val="32"/>
+                <w:szCs w:val="32"/>
                 <w:lang w:eastAsia="en-SG"/>
               </w:rPr>
               <w:t>062028</w:t>
@@ -280,11 +466,11 @@
       </w:tr>
       <w:tr>
         <w:trPr>
-          <w:trHeight w:val="340"/>
+          <w:trHeight w:val="472"/>
         </w:trPr>
         <w:tc>
           <w:tcPr>
-            <w:tcW w:w="5387" w:type="dxa"/>
+            <w:tcW w:w="4864" w:type="dxa"/>
             <w:tcBorders>
               <w:top w:val="nil"/>
               <w:left w:val="single" w:sz="18" w:space="0" w:color="FFFFFF"/>
@@ -326,7 +512,7 @@
         </w:tc>
         <w:tc>
           <w:tcPr>
-            <w:tcW w:w="5188" w:type="dxa"/>
+            <w:tcW w:w="5114" w:type="dxa"/>
             <w:tcBorders>
               <w:top w:val="nil"/>
               <w:left w:val="nil"/>
@@ -349,8 +535,8 @@
               <w:rPr>
                 <w:rFonts w:ascii="Times New Roman" w:eastAsia="Times New Roman" w:hAnsi="Times New Roman" w:cs="Times New Roman"/>
                 <w:color w:val="222222"/>
-                <w:sz w:val="24"/>
-                <w:szCs w:val="24"/>
+                <w:sz w:val="32"/>
+                <w:szCs w:val="32"/>
                 <w:lang w:eastAsia="en-SG"/>
               </w:rPr>
             </w:pPr>
@@ -358,6 +544,8 @@
               <w:rPr>
                 <w:rFonts w:ascii="Times New Roman" w:eastAsia="Times New Roman" w:hAnsi="Times New Roman" w:cs="Times New Roman"/>
                 <w:color w:val="222222"/>
+                <w:sz w:val="32"/>
+                <w:szCs w:val="32"/>
                 <w:lang w:eastAsia="en-SG"/>
               </w:rPr>
               <w:t>11114752</w:t>
@@ -367,11 +555,11 @@
       </w:tr>
       <w:tr>
         <w:trPr>
-          <w:trHeight w:val="340"/>
+          <w:trHeight w:val="472"/>
         </w:trPr>
         <w:tc>
           <w:tcPr>
-            <w:tcW w:w="5387" w:type="dxa"/>
+            <w:tcW w:w="4864" w:type="dxa"/>
             <w:tcBorders>
               <w:top w:val="nil"/>
               <w:left w:val="single" w:sz="18" w:space="0" w:color="FFFFFF"/>
@@ -413,7 +601,7 @@
         </w:tc>
         <w:tc>
           <w:tcPr>
-            <w:tcW w:w="5188" w:type="dxa"/>
+            <w:tcW w:w="5114" w:type="dxa"/>
             <w:tcBorders>
               <w:top w:val="nil"/>
               <w:left w:val="nil"/>
@@ -454,11 +642,11 @@
       </w:tr>
       <w:tr>
         <w:trPr>
-          <w:trHeight w:val="340"/>
+          <w:trHeight w:val="472"/>
         </w:trPr>
         <w:tc>
           <w:tcPr>
-            <w:tcW w:w="5387" w:type="dxa"/>
+            <w:tcW w:w="4864" w:type="dxa"/>
             <w:tcBorders>
               <w:top w:val="nil"/>
               <w:left w:val="single" w:sz="18" w:space="0" w:color="FFFFFF"/>
@@ -500,7 +688,7 @@
         </w:tc>
         <w:tc>
           <w:tcPr>
-            <w:tcW w:w="5188" w:type="dxa"/>
+            <w:tcW w:w="5114" w:type="dxa"/>
             <w:tcBorders>
               <w:top w:val="nil"/>
               <w:left w:val="nil"/>
@@ -544,8 +732,6 @@
               </w:rPr>
               <w:t xml:space="preserve"> </w:t>
             </w:r>
-            <w:bookmarkStart w:id="0" w:name="_GoBack"/>
-            <w:bookmarkEnd w:id="0"/>
             <w:r>
               <w:rPr>
                 <w:rFonts w:ascii="Times New Roman" w:eastAsia="Times New Roman" w:hAnsi="Times New Roman" w:cs="Times New Roman"/>
@@ -559,11 +745,11 @@
       </w:tr>
       <w:tr>
         <w:trPr>
-          <w:trHeight w:val="336"/>
+          <w:trHeight w:val="466"/>
         </w:trPr>
         <w:tc>
           <w:tcPr>
-            <w:tcW w:w="5387" w:type="dxa"/>
+            <w:tcW w:w="4864" w:type="dxa"/>
             <w:tcBorders>
               <w:top w:val="nil"/>
               <w:left w:val="single" w:sz="18" w:space="0" w:color="FFFFFF"/>
@@ -605,7 +791,7 @@
         </w:tc>
         <w:tc>
           <w:tcPr>
-            <w:tcW w:w="5188" w:type="dxa"/>
+            <w:tcW w:w="5114" w:type="dxa"/>
             <w:tcBorders>
               <w:top w:val="nil"/>
               <w:left w:val="nil"/>
@@ -667,6 +853,8 @@
         </w:tc>
       </w:tr>
     </w:tbl>
+    <w:p/>
+    <w:p/>
     <w:p/>
     <w:sectPr>
       <w:pgSz w:w="11906" w:h="16838"/>
